--- a/Documentation/lab_1/K.docx
+++ b/Documentation/lab_1/K.docx
@@ -209,6 +209,7 @@
         </w:rPr>
         <w:t>«</w:t>
       </w:r>
+      <w:proofErr w:type="spellStart"/>
       <w:r>
         <w:rPr>
           <w:b/>
@@ -217,6 +218,7 @@
         </w:rPr>
         <w:t>Виявлення</w:t>
       </w:r>
+      <w:proofErr w:type="spellEnd"/>
       <w:r>
         <w:rPr>
           <w:b/>
@@ -232,7 +234,43 @@
           <w:sz w:val="36"/>
           <w:szCs w:val="36"/>
         </w:rPr>
-        <w:t xml:space="preserve"> та аналіз вимог до ПЗ</w:t>
+        <w:t xml:space="preserve"> та </w:t>
+      </w:r>
+      <w:proofErr w:type="spellStart"/>
+      <w:r>
+        <w:rPr>
+          <w:b/>
+          <w:sz w:val="36"/>
+          <w:szCs w:val="36"/>
+        </w:rPr>
+        <w:t>аналіз</w:t>
+      </w:r>
+      <w:proofErr w:type="spellEnd"/>
+      <w:r>
+        <w:rPr>
+          <w:b/>
+          <w:sz w:val="36"/>
+          <w:szCs w:val="36"/>
+        </w:rPr>
+        <w:t xml:space="preserve"> </w:t>
+      </w:r>
+      <w:proofErr w:type="spellStart"/>
+      <w:r>
+        <w:rPr>
+          <w:b/>
+          <w:sz w:val="36"/>
+          <w:szCs w:val="36"/>
+        </w:rPr>
+        <w:t>вимог</w:t>
+      </w:r>
+      <w:proofErr w:type="spellEnd"/>
+      <w:r>
+        <w:rPr>
+          <w:b/>
+          <w:sz w:val="36"/>
+          <w:szCs w:val="36"/>
+        </w:rPr>
+        <w:t xml:space="preserve"> до ПЗ</w:t>
       </w:r>
       <w:r>
         <w:rPr>
@@ -752,7 +790,21 @@
         <w:rPr>
           <w:lang w:val="uk-UA"/>
         </w:rPr>
-        <w:t>Надання зручного інтерфейсу зворотнього зв’язку з замовником стосовно розглянутих замовлень;</w:t>
+        <w:t xml:space="preserve">Надання зручного інтерфейсу </w:t>
+      </w:r>
+      <w:proofErr w:type="spellStart"/>
+      <w:r>
+        <w:rPr>
+          <w:lang w:val="uk-UA"/>
+        </w:rPr>
+        <w:t>зворотнього</w:t>
+      </w:r>
+      <w:proofErr w:type="spellEnd"/>
+      <w:r>
+        <w:rPr>
+          <w:lang w:val="uk-UA"/>
+        </w:rPr>
+        <w:t xml:space="preserve"> зв’язку з замовником стосовно розглянутих замовлень;</w:t>
       </w:r>
     </w:p>
     <w:p>
@@ -1201,9 +1253,19 @@
               <w:spacing w:line="276" w:lineRule="auto"/>
               <w:ind w:firstLine="0"/>
             </w:pPr>
-            <w:r>
-              <w:t>Керування замовленнями</w:t>
-            </w:r>
+            <w:proofErr w:type="spellStart"/>
+            <w:r>
+              <w:t>Керування</w:t>
+            </w:r>
+            <w:proofErr w:type="spellEnd"/>
+            <w:r>
+              <w:t xml:space="preserve"> </w:t>
+            </w:r>
+            <w:proofErr w:type="spellStart"/>
+            <w:r>
+              <w:t>замовленнями</w:t>
+            </w:r>
+            <w:proofErr w:type="spellEnd"/>
           </w:p>
         </w:tc>
         <w:tc>
@@ -1226,7 +1288,35 @@
               <w:rPr>
                 <w:lang w:val="uk-UA"/>
               </w:rPr>
-              <w:t>Конструювання типу комп’ютера з наданих компонент, вказання ватрості, потужності та якості комп’ютера, а та</w:t>
+              <w:t xml:space="preserve">Конструювання типу комп’ютера з наданих компонент, </w:t>
+            </w:r>
+            <w:proofErr w:type="spellStart"/>
+            <w:r>
+              <w:rPr>
+                <w:lang w:val="uk-UA"/>
+              </w:rPr>
+              <w:t>вказання</w:t>
+            </w:r>
+            <w:proofErr w:type="spellEnd"/>
+            <w:r>
+              <w:rPr>
+                <w:lang w:val="uk-UA"/>
+              </w:rPr>
+              <w:t xml:space="preserve"> </w:t>
+            </w:r>
+            <w:proofErr w:type="spellStart"/>
+            <w:r>
+              <w:rPr>
+                <w:lang w:val="uk-UA"/>
+              </w:rPr>
+              <w:t>ватрості</w:t>
+            </w:r>
+            <w:proofErr w:type="spellEnd"/>
+            <w:r>
+              <w:rPr>
+                <w:lang w:val="uk-UA"/>
+              </w:rPr>
+              <w:t>, потужності та якості комп’ютера, а та</w:t>
             </w:r>
             <w:r>
               <w:rPr>
@@ -1473,7 +1563,14 @@
               <w:rPr>
                 <w:lang w:val="uk-UA"/>
               </w:rPr>
-              <w:t xml:space="preserve"> список</w:t>
+              <w:t xml:space="preserve"> </w:t>
+            </w:r>
+            <w:proofErr w:type="spellStart"/>
+            <w:r>
+              <w:rPr>
+                <w:lang w:val="uk-UA"/>
+              </w:rPr>
+              <w:t>список</w:t>
             </w:r>
             <w:r>
               <w:rPr>
@@ -1481,11 +1578,26 @@
               </w:rPr>
               <w:t>у</w:t>
             </w:r>
-            <w:r>
-              <w:rPr>
-                <w:lang w:val="uk-UA"/>
-              </w:rPr>
-              <w:t xml:space="preserve"> запланованих замовлень, замовлень ,що виконуються, є виконаними, а також </w:t>
+            <w:proofErr w:type="spellEnd"/>
+            <w:r>
+              <w:rPr>
+                <w:lang w:val="uk-UA"/>
+              </w:rPr>
+              <w:t xml:space="preserve"> запланованих замовлень, </w:t>
+            </w:r>
+            <w:proofErr w:type="spellStart"/>
+            <w:r>
+              <w:rPr>
+                <w:lang w:val="uk-UA"/>
+              </w:rPr>
+              <w:t>замовлень</w:t>
+            </w:r>
+            <w:proofErr w:type="spellEnd"/>
+            <w:r>
+              <w:rPr>
+                <w:lang w:val="uk-UA"/>
+              </w:rPr>
+              <w:t xml:space="preserve"> ,що виконуються, є виконаними, а також </w:t>
             </w:r>
             <w:r>
               <w:rPr>
@@ -2098,9 +2210,19 @@
               <w:spacing w:line="276" w:lineRule="auto"/>
               <w:ind w:firstLine="0"/>
             </w:pPr>
-            <w:r>
-              <w:t>Користувач системи</w:t>
-            </w:r>
+            <w:proofErr w:type="spellStart"/>
+            <w:r>
+              <w:t>Користувач</w:t>
+            </w:r>
+            <w:proofErr w:type="spellEnd"/>
+            <w:r>
+              <w:t xml:space="preserve"> </w:t>
+            </w:r>
+            <w:proofErr w:type="spellStart"/>
+            <w:r>
+              <w:t>системи</w:t>
+            </w:r>
+            <w:proofErr w:type="spellEnd"/>
           </w:p>
         </w:tc>
         <w:tc>
@@ -2117,8 +2239,13 @@
               <w:ind w:firstLine="0"/>
             </w:pPr>
             <w:r>
-              <w:t>Контроль користувача</w:t>
-            </w:r>
+              <w:t xml:space="preserve">Контроль </w:t>
+            </w:r>
+            <w:proofErr w:type="spellStart"/>
+            <w:r>
+              <w:t>користувача</w:t>
+            </w:r>
+            <w:proofErr w:type="spellEnd"/>
           </w:p>
         </w:tc>
         <w:tc>
@@ -2233,7 +2360,21 @@
               <w:rPr>
                 <w:lang w:val="uk-UA"/>
               </w:rPr>
-              <w:t>Відділ ресурсів здійснює керуваня ресурсами:</w:t>
+              <w:t xml:space="preserve">Відділ ресурсів здійснює </w:t>
+            </w:r>
+            <w:proofErr w:type="spellStart"/>
+            <w:r>
+              <w:rPr>
+                <w:lang w:val="uk-UA"/>
+              </w:rPr>
+              <w:t>керуваня</w:t>
+            </w:r>
+            <w:proofErr w:type="spellEnd"/>
+            <w:r>
+              <w:rPr>
+                <w:lang w:val="uk-UA"/>
+              </w:rPr>
+              <w:t xml:space="preserve"> ресурсами:</w:t>
             </w:r>
           </w:p>
           <w:p>
@@ -2639,12 +2780,20 @@
                 <w:lang w:val="uk-UA"/>
               </w:rPr>
             </w:pPr>
+            <w:proofErr w:type="spellStart"/>
             <w:r>
               <w:rPr>
                 <w:lang w:val="uk-UA"/>
               </w:rPr>
               <w:lastRenderedPageBreak/>
-              <w:t>Cистема надає замовнику</w:t>
+              <w:t>Cистема</w:t>
+            </w:r>
+            <w:proofErr w:type="spellEnd"/>
+            <w:r>
+              <w:rPr>
+                <w:lang w:val="uk-UA"/>
+              </w:rPr>
+              <w:t xml:space="preserve"> надає замовнику</w:t>
             </w:r>
             <w:r>
               <w:rPr>
@@ -2938,7 +3087,21 @@
         <w:rPr>
           <w:lang w:val="uk-UA"/>
         </w:rPr>
-        <w:t xml:space="preserve"> – Виявлені вимоги з варіанту використань інд. </w:t>
+        <w:t xml:space="preserve"> – Виявлені вимоги з варіанту використань </w:t>
+      </w:r>
+      <w:proofErr w:type="spellStart"/>
+      <w:r>
+        <w:rPr>
+          <w:lang w:val="uk-UA"/>
+        </w:rPr>
+        <w:t>інд</w:t>
+      </w:r>
+      <w:proofErr w:type="spellEnd"/>
+      <w:r>
+        <w:rPr>
+          <w:lang w:val="uk-UA"/>
+        </w:rPr>
+        <w:t xml:space="preserve">. </w:t>
       </w:r>
       <w:r>
         <w:rPr>
@@ -3225,11 +3388,19 @@
                 <w:lang w:val="uk-UA"/>
               </w:rPr>
             </w:pPr>
-            <w:r>
-              <w:rPr>
-                <w:lang w:val="uk-UA"/>
-              </w:rPr>
-              <w:t>Ористувач виходить з системи</w:t>
+            <w:proofErr w:type="spellStart"/>
+            <w:r>
+              <w:rPr>
+                <w:lang w:val="uk-UA"/>
+              </w:rPr>
+              <w:t>Ористувач</w:t>
+            </w:r>
+            <w:proofErr w:type="spellEnd"/>
+            <w:r>
+              <w:rPr>
+                <w:lang w:val="uk-UA"/>
+              </w:rPr>
+              <w:t xml:space="preserve"> виходить з системи</w:t>
             </w:r>
           </w:p>
         </w:tc>
@@ -3342,11 +3513,19 @@
                 <w:lang w:val="uk-UA"/>
               </w:rPr>
             </w:pPr>
-            <w:r>
-              <w:rPr>
-                <w:lang w:val="uk-UA"/>
-              </w:rPr>
-              <w:t>Cистема надає замовнику форму реєстрації</w:t>
+            <w:proofErr w:type="spellStart"/>
+            <w:r>
+              <w:rPr>
+                <w:lang w:val="uk-UA"/>
+              </w:rPr>
+              <w:t>Cистема</w:t>
+            </w:r>
+            <w:proofErr w:type="spellEnd"/>
+            <w:r>
+              <w:rPr>
+                <w:lang w:val="uk-UA"/>
+              </w:rPr>
+              <w:t xml:space="preserve"> надає замовнику форму реєстрації</w:t>
             </w:r>
           </w:p>
           <w:p>
@@ -3686,8 +3865,6 @@
         </w:rPr>
         <w:t>Система веде облік дій користувача</w:t>
       </w:r>
-      <w:bookmarkStart w:id="0" w:name="_GoBack"/>
-      <w:bookmarkEnd w:id="0"/>
       <w:r>
         <w:rPr>
           <w:sz w:val="24"/>
@@ -4103,12 +4280,28 @@
           <w:b/>
           <w:lang w:val="uk-UA"/>
         </w:rPr>
-        <w:t>5. Нефункціональні вимоги</w:t>
-      </w:r>
-    </w:p>
-    <w:p>
-      <w:pPr>
-        <w:spacing w:line="276" w:lineRule="auto"/>
+        <w:t xml:space="preserve">5. </w:t>
+      </w:r>
+      <w:proofErr w:type="spellStart"/>
+      <w:r>
+        <w:rPr>
+          <w:b/>
+          <w:lang w:val="uk-UA"/>
+        </w:rPr>
+        <w:t>Нефункціональні</w:t>
+      </w:r>
+      <w:proofErr w:type="spellEnd"/>
+      <w:r>
+        <w:rPr>
+          <w:b/>
+          <w:lang w:val="uk-UA"/>
+        </w:rPr>
+        <w:t xml:space="preserve"> вимоги</w:t>
+      </w:r>
+    </w:p>
+    <w:p>
+      <w:pPr>
+        <w:widowControl w:val="0"/>
         <w:rPr>
           <w:lang w:val="uk-UA"/>
         </w:rPr>
@@ -4123,7 +4316,15 @@
         <w:t xml:space="preserve"> – </w:t>
       </w:r>
       <w:r>
-        <w:t>кросс-браузерна.</w:t>
+        <w:t>кросс-</w:t>
+      </w:r>
+      <w:proofErr w:type="spellStart"/>
+      <w:r>
+        <w:t>браузерна</w:t>
+      </w:r>
+      <w:proofErr w:type="spellEnd"/>
+      <w:r>
+        <w:t>.</w:t>
       </w:r>
       <w:r>
         <w:rPr>
@@ -4143,12 +4344,14 @@
         </w:rPr>
         <w:t xml:space="preserve">, </w:t>
       </w:r>
+      <w:proofErr w:type="spellStart"/>
       <w:r>
         <w:rPr>
           <w:lang w:val="en-US"/>
         </w:rPr>
         <w:t>Mozzila</w:t>
       </w:r>
+      <w:proofErr w:type="spellEnd"/>
       <w:r>
         <w:rPr>
           <w:lang w:val="uk-UA"/>
@@ -4183,7 +4386,21 @@
         <w:rPr>
           <w:lang w:val="uk-UA"/>
         </w:rPr>
-        <w:t xml:space="preserve">Програма використовує транзакцї для роботи з базою даних(технологія </w:t>
+        <w:t xml:space="preserve">Програма використовує </w:t>
+      </w:r>
+      <w:proofErr w:type="spellStart"/>
+      <w:r>
+        <w:rPr>
+          <w:lang w:val="uk-UA"/>
+        </w:rPr>
+        <w:t>транзакцї</w:t>
+      </w:r>
+      <w:proofErr w:type="spellEnd"/>
+      <w:r>
+        <w:rPr>
+          <w:lang w:val="uk-UA"/>
+        </w:rPr>
+        <w:t xml:space="preserve"> для роботи з базою даних(технологія </w:t>
       </w:r>
       <w:r>
         <w:rPr>
@@ -4194,9 +4411,19 @@
       <w:r>
         <w:t xml:space="preserve">). </w:t>
       </w:r>
-      <w:r>
-        <w:t>Використовуються модульн</w:t>
-      </w:r>
+      <w:proofErr w:type="spellStart"/>
+      <w:r>
+        <w:t>Використовуються</w:t>
+      </w:r>
+      <w:proofErr w:type="spellEnd"/>
+      <w:r>
+        <w:t xml:space="preserve"> </w:t>
+      </w:r>
+      <w:proofErr w:type="spellStart"/>
+      <w:r>
+        <w:t>модульн</w:t>
+      </w:r>
+      <w:proofErr w:type="spellEnd"/>
       <w:r>
         <w:rPr>
           <w:lang w:val="uk-UA"/>
@@ -4206,12 +4433,14 @@
       <w:r>
         <w:t xml:space="preserve"> тести(</w:t>
       </w:r>
+      <w:proofErr w:type="spellStart"/>
       <w:r>
         <w:rPr>
           <w:lang w:val="en-US"/>
         </w:rPr>
         <w:t>JUnit</w:t>
       </w:r>
+      <w:proofErr w:type="spellEnd"/>
       <w:r>
         <w:t>)</w:t>
       </w:r>
@@ -4225,12 +4454,14 @@
         <w:lastRenderedPageBreak/>
         <w:t>Використовується система контролю версій(</w:t>
       </w:r>
+      <w:proofErr w:type="spellStart"/>
       <w:r>
         <w:rPr>
           <w:lang w:val="en-US"/>
         </w:rPr>
         <w:t>git</w:t>
       </w:r>
+      <w:proofErr w:type="spellEnd"/>
       <w:r>
         <w:rPr>
           <w:lang w:val="uk-UA"/>
@@ -4244,9 +4475,234 @@
         <w:rPr>
           <w:lang w:val="uk-UA"/>
         </w:rPr>
-        <w:t>Користувач працює у сессійному режимі(20 хв.).</w:t>
-      </w:r>
-    </w:p>
+        <w:t xml:space="preserve">Користувач працює у </w:t>
+      </w:r>
+      <w:proofErr w:type="spellStart"/>
+      <w:r>
+        <w:rPr>
+          <w:lang w:val="uk-UA"/>
+        </w:rPr>
+        <w:t>сессійному</w:t>
+      </w:r>
+      <w:proofErr w:type="spellEnd"/>
+      <w:r>
+        <w:rPr>
+          <w:lang w:val="uk-UA"/>
+        </w:rPr>
+        <w:t xml:space="preserve"> режимі(20 хв.).</w:t>
+      </w:r>
+      <w:r>
+        <w:t xml:space="preserve"> </w:t>
+      </w:r>
+    </w:p>
+    <w:p>
+      <w:pPr>
+        <w:widowControl w:val="0"/>
+        <w:ind w:firstLine="0"/>
+        <w:rPr>
+          <w:szCs w:val="24"/>
+        </w:rPr>
+      </w:pPr>
+      <w:bookmarkStart w:id="0" w:name="_GoBack"/>
+      <w:proofErr w:type="spellStart"/>
+      <w:r>
+        <w:rPr>
+          <w:szCs w:val="24"/>
+        </w:rPr>
+        <w:t>Вимоги</w:t>
+      </w:r>
+      <w:proofErr w:type="spellEnd"/>
+      <w:r>
+        <w:rPr>
+          <w:szCs w:val="24"/>
+        </w:rPr>
+        <w:t xml:space="preserve"> до </w:t>
+      </w:r>
+      <w:proofErr w:type="spellStart"/>
+      <w:proofErr w:type="gramStart"/>
+      <w:r>
+        <w:rPr>
+          <w:szCs w:val="24"/>
+        </w:rPr>
+        <w:t>техн</w:t>
+      </w:r>
+      <w:proofErr w:type="gramEnd"/>
+      <w:r>
+        <w:rPr>
+          <w:szCs w:val="24"/>
+        </w:rPr>
+        <w:t>ічних</w:t>
+      </w:r>
+      <w:proofErr w:type="spellEnd"/>
+      <w:r>
+        <w:rPr>
+          <w:szCs w:val="24"/>
+        </w:rPr>
+        <w:t xml:space="preserve"> характеристик ПК </w:t>
+      </w:r>
+      <w:proofErr w:type="spellStart"/>
+      <w:r>
+        <w:rPr>
+          <w:szCs w:val="24"/>
+        </w:rPr>
+        <w:t>користувача</w:t>
+      </w:r>
+      <w:proofErr w:type="spellEnd"/>
+      <w:r>
+        <w:rPr>
+          <w:szCs w:val="24"/>
+        </w:rPr>
+        <w:t>:</w:t>
+      </w:r>
+    </w:p>
+    <w:p>
+      <w:pPr>
+        <w:widowControl w:val="0"/>
+        <w:numPr>
+          <w:ilvl w:val="0"/>
+          <w:numId w:val="22"/>
+        </w:numPr>
+        <w:suppressAutoHyphens/>
+        <w:rPr>
+          <w:szCs w:val="24"/>
+        </w:rPr>
+      </w:pPr>
+      <w:bookmarkStart w:id="1" w:name="page19"/>
+      <w:bookmarkEnd w:id="1"/>
+      <w:proofErr w:type="spellStart"/>
+      <w:r>
+        <w:rPr>
+          <w:szCs w:val="24"/>
+        </w:rPr>
+        <w:t>Процесор</w:t>
+      </w:r>
+      <w:proofErr w:type="spellEnd"/>
+      <w:r>
+        <w:rPr>
+          <w:szCs w:val="24"/>
+        </w:rPr>
+        <w:t xml:space="preserve"> – </w:t>
+      </w:r>
+      <w:proofErr w:type="spellStart"/>
+      <w:r>
+        <w:rPr>
+          <w:szCs w:val="24"/>
+        </w:rPr>
+        <w:t>Intel</w:t>
+      </w:r>
+      <w:proofErr w:type="spellEnd"/>
+      <w:r>
+        <w:rPr>
+          <w:szCs w:val="24"/>
+        </w:rPr>
+        <w:t xml:space="preserve"> </w:t>
+      </w:r>
+      <w:proofErr w:type="spellStart"/>
+      <w:r>
+        <w:rPr>
+          <w:szCs w:val="24"/>
+        </w:rPr>
+        <w:t>Pentium</w:t>
+      </w:r>
+      <w:proofErr w:type="spellEnd"/>
+      <w:r>
+        <w:rPr>
+          <w:szCs w:val="24"/>
+        </w:rPr>
+        <w:t xml:space="preserve"> 1.5 ГГц; </w:t>
+      </w:r>
+    </w:p>
+    <w:p>
+      <w:pPr>
+        <w:widowControl w:val="0"/>
+        <w:numPr>
+          <w:ilvl w:val="0"/>
+          <w:numId w:val="22"/>
+        </w:numPr>
+        <w:suppressAutoHyphens/>
+        <w:rPr>
+          <w:szCs w:val="24"/>
+        </w:rPr>
+      </w:pPr>
+      <w:proofErr w:type="spellStart"/>
+      <w:r>
+        <w:rPr>
+          <w:szCs w:val="24"/>
+        </w:rPr>
+        <w:t>Обсяг</w:t>
+      </w:r>
+      <w:proofErr w:type="spellEnd"/>
+      <w:r>
+        <w:rPr>
+          <w:szCs w:val="24"/>
+        </w:rPr>
+        <w:t xml:space="preserve"> </w:t>
+      </w:r>
+      <w:proofErr w:type="spellStart"/>
+      <w:r>
+        <w:rPr>
+          <w:szCs w:val="24"/>
+        </w:rPr>
+        <w:t>оперативної</w:t>
+      </w:r>
+      <w:proofErr w:type="spellEnd"/>
+      <w:r>
+        <w:rPr>
+          <w:szCs w:val="24"/>
+        </w:rPr>
+        <w:t xml:space="preserve"> памяти – 256 Мб; </w:t>
+      </w:r>
+    </w:p>
+    <w:p>
+      <w:pPr>
+        <w:widowControl w:val="0"/>
+        <w:numPr>
+          <w:ilvl w:val="0"/>
+          <w:numId w:val="22"/>
+        </w:numPr>
+        <w:suppressAutoHyphens/>
+        <w:rPr>
+          <w:szCs w:val="24"/>
+        </w:rPr>
+      </w:pPr>
+      <w:proofErr w:type="spellStart"/>
+      <w:r>
+        <w:rPr>
+          <w:szCs w:val="24"/>
+        </w:rPr>
+        <w:t>Дискова</w:t>
+      </w:r>
+      <w:proofErr w:type="spellEnd"/>
+      <w:r>
+        <w:rPr>
+          <w:szCs w:val="24"/>
+        </w:rPr>
+        <w:t xml:space="preserve"> </w:t>
+      </w:r>
+      <w:proofErr w:type="spellStart"/>
+      <w:proofErr w:type="gramStart"/>
+      <w:r>
+        <w:rPr>
+          <w:szCs w:val="24"/>
+        </w:rPr>
+        <w:t>п</w:t>
+      </w:r>
+      <w:proofErr w:type="gramEnd"/>
+      <w:r>
+        <w:rPr>
+          <w:szCs w:val="24"/>
+        </w:rPr>
+        <w:t>ідсистема</w:t>
+      </w:r>
+      <w:proofErr w:type="spellEnd"/>
+      <w:r>
+        <w:rPr>
+          <w:szCs w:val="24"/>
+        </w:rPr>
+        <w:t xml:space="preserve"> – 40 Гб; </w:t>
+      </w:r>
+    </w:p>
+    <w:bookmarkEnd w:id="0"/>
     <w:p>
       <w:pPr>
         <w:spacing w:line="276" w:lineRule="auto"/>
@@ -4290,7 +4746,21 @@
         <w:rPr>
           <w:lang w:val="uk-UA"/>
         </w:rPr>
-        <w:t xml:space="preserve">чи даний комп’ютерний практикум наша команда навчилася аналізувати предметну область, складати варіанти використання(визначати варіанти використання, акторів та зв’язки між ними). Засвоїли та застосували на практиці правила складання вимог(функціональних та нефункціональних). </w:t>
+        <w:t xml:space="preserve">чи даний комп’ютерний практикум наша команда навчилася аналізувати предметну область, складати варіанти використання(визначати варіанти використання, акторів та зв’язки між ними). Засвоїли та застосували на практиці правила складання вимог(функціональних та </w:t>
+      </w:r>
+      <w:proofErr w:type="spellStart"/>
+      <w:r>
+        <w:rPr>
+          <w:lang w:val="uk-UA"/>
+        </w:rPr>
+        <w:t>нефункціональних</w:t>
+      </w:r>
+      <w:proofErr w:type="spellEnd"/>
+      <w:r>
+        <w:rPr>
+          <w:lang w:val="uk-UA"/>
+        </w:rPr>
+        <w:t xml:space="preserve">). </w:t>
       </w:r>
     </w:p>
     <w:p/>
@@ -4950,6 +5420,119 @@
     </w:lvl>
   </w:abstractNum>
   <w:abstractNum w:abstractNumId="7">
+    <w:nsid w:val="24A74878"/>
+    <w:multiLevelType w:val="hybridMultilevel"/>
+    <w:tmpl w:val="CB4CA202"/>
+    <w:lvl w:ilvl="0" w:tplc="04090001">
+      <w:start w:val="1"/>
+      <w:numFmt w:val="bullet"/>
+      <w:lvlText w:val=""/>
+      <w:lvlJc w:val="left"/>
+      <w:pPr>
+        <w:ind w:left="720" w:hanging="360"/>
+      </w:pPr>
+      <w:rPr>
+        <w:rFonts w:ascii="Symbol" w:hAnsi="Symbol" w:hint="default"/>
+      </w:rPr>
+    </w:lvl>
+    <w:lvl w:ilvl="1" w:tplc="04090003" w:tentative="1">
+      <w:start w:val="1"/>
+      <w:numFmt w:val="bullet"/>
+      <w:lvlText w:val="o"/>
+      <w:lvlJc w:val="left"/>
+      <w:pPr>
+        <w:ind w:left="1440" w:hanging="360"/>
+      </w:pPr>
+      <w:rPr>
+        <w:rFonts w:ascii="Courier New" w:hAnsi="Courier New" w:hint="default"/>
+      </w:rPr>
+    </w:lvl>
+    <w:lvl w:ilvl="2" w:tplc="04090005" w:tentative="1">
+      <w:start w:val="1"/>
+      <w:numFmt w:val="bullet"/>
+      <w:lvlText w:val=""/>
+      <w:lvlJc w:val="left"/>
+      <w:pPr>
+        <w:ind w:left="2160" w:hanging="360"/>
+      </w:pPr>
+      <w:rPr>
+        <w:rFonts w:ascii="Wingdings" w:hAnsi="Wingdings" w:hint="default"/>
+      </w:rPr>
+    </w:lvl>
+    <w:lvl w:ilvl="3" w:tplc="04090001" w:tentative="1">
+      <w:start w:val="1"/>
+      <w:numFmt w:val="bullet"/>
+      <w:lvlText w:val=""/>
+      <w:lvlJc w:val="left"/>
+      <w:pPr>
+        <w:ind w:left="2880" w:hanging="360"/>
+      </w:pPr>
+      <w:rPr>
+        <w:rFonts w:ascii="Symbol" w:hAnsi="Symbol" w:hint="default"/>
+      </w:rPr>
+    </w:lvl>
+    <w:lvl w:ilvl="4" w:tplc="04090003" w:tentative="1">
+      <w:start w:val="1"/>
+      <w:numFmt w:val="bullet"/>
+      <w:lvlText w:val="o"/>
+      <w:lvlJc w:val="left"/>
+      <w:pPr>
+        <w:ind w:left="3600" w:hanging="360"/>
+      </w:pPr>
+      <w:rPr>
+        <w:rFonts w:ascii="Courier New" w:hAnsi="Courier New" w:hint="default"/>
+      </w:rPr>
+    </w:lvl>
+    <w:lvl w:ilvl="5" w:tplc="04090005" w:tentative="1">
+      <w:start w:val="1"/>
+      <w:numFmt w:val="bullet"/>
+      <w:lvlText w:val=""/>
+      <w:lvlJc w:val="left"/>
+      <w:pPr>
+        <w:ind w:left="4320" w:hanging="360"/>
+      </w:pPr>
+      <w:rPr>
+        <w:rFonts w:ascii="Wingdings" w:hAnsi="Wingdings" w:hint="default"/>
+      </w:rPr>
+    </w:lvl>
+    <w:lvl w:ilvl="6" w:tplc="04090001" w:tentative="1">
+      <w:start w:val="1"/>
+      <w:numFmt w:val="bullet"/>
+      <w:lvlText w:val=""/>
+      <w:lvlJc w:val="left"/>
+      <w:pPr>
+        <w:ind w:left="5040" w:hanging="360"/>
+      </w:pPr>
+      <w:rPr>
+        <w:rFonts w:ascii="Symbol" w:hAnsi="Symbol" w:hint="default"/>
+      </w:rPr>
+    </w:lvl>
+    <w:lvl w:ilvl="7" w:tplc="04090003" w:tentative="1">
+      <w:start w:val="1"/>
+      <w:numFmt w:val="bullet"/>
+      <w:lvlText w:val="o"/>
+      <w:lvlJc w:val="left"/>
+      <w:pPr>
+        <w:ind w:left="5760" w:hanging="360"/>
+      </w:pPr>
+      <w:rPr>
+        <w:rFonts w:ascii="Courier New" w:hAnsi="Courier New" w:hint="default"/>
+      </w:rPr>
+    </w:lvl>
+    <w:lvl w:ilvl="8" w:tplc="04090005" w:tentative="1">
+      <w:start w:val="1"/>
+      <w:numFmt w:val="bullet"/>
+      <w:lvlText w:val=""/>
+      <w:lvlJc w:val="left"/>
+      <w:pPr>
+        <w:ind w:left="6480" w:hanging="360"/>
+      </w:pPr>
+      <w:rPr>
+        <w:rFonts w:ascii="Wingdings" w:hAnsi="Wingdings" w:hint="default"/>
+      </w:rPr>
+    </w:lvl>
+  </w:abstractNum>
+  <w:abstractNum w:abstractNumId="8">
     <w:nsid w:val="25FD09D5"/>
     <w:multiLevelType w:val="hybridMultilevel"/>
     <w:tmpl w:val="7D32435C"/>
@@ -5062,7 +5645,7 @@
       </w:rPr>
     </w:lvl>
   </w:abstractNum>
-  <w:abstractNum w:abstractNumId="8">
+  <w:abstractNum w:abstractNumId="9">
     <w:nsid w:val="2BEB7F74"/>
     <w:multiLevelType w:val="hybridMultilevel"/>
     <w:tmpl w:val="D4D2FEFC"/>
@@ -5175,7 +5758,7 @@
       </w:rPr>
     </w:lvl>
   </w:abstractNum>
-  <w:abstractNum w:abstractNumId="9">
+  <w:abstractNum w:abstractNumId="10">
     <w:nsid w:val="2EA77040"/>
     <w:multiLevelType w:val="multilevel"/>
     <w:tmpl w:val="0419001F"/>
@@ -5261,7 +5844,7 @@
       </w:pPr>
     </w:lvl>
   </w:abstractNum>
-  <w:abstractNum w:abstractNumId="10">
+  <w:abstractNum w:abstractNumId="11">
     <w:nsid w:val="2F2F56A7"/>
     <w:multiLevelType w:val="hybridMultilevel"/>
     <w:tmpl w:val="BE425AE6"/>
@@ -5350,7 +5933,7 @@
       </w:pPr>
     </w:lvl>
   </w:abstractNum>
-  <w:abstractNum w:abstractNumId="11">
+  <w:abstractNum w:abstractNumId="12">
     <w:nsid w:val="34450C17"/>
     <w:multiLevelType w:val="multilevel"/>
     <w:tmpl w:val="F87A04C2"/>
@@ -5463,7 +6046,7 @@
       </w:rPr>
     </w:lvl>
   </w:abstractNum>
-  <w:abstractNum w:abstractNumId="12">
+  <w:abstractNum w:abstractNumId="13">
     <w:nsid w:val="38A00419"/>
     <w:multiLevelType w:val="multilevel"/>
     <w:tmpl w:val="0419001F"/>
@@ -5552,7 +6135,7 @@
       </w:pPr>
     </w:lvl>
   </w:abstractNum>
-  <w:abstractNum w:abstractNumId="13">
+  <w:abstractNum w:abstractNumId="14">
     <w:nsid w:val="50B62A68"/>
     <w:multiLevelType w:val="multilevel"/>
     <w:tmpl w:val="0419001F"/>
@@ -5638,7 +6221,7 @@
       </w:pPr>
     </w:lvl>
   </w:abstractNum>
-  <w:abstractNum w:abstractNumId="14">
+  <w:abstractNum w:abstractNumId="15">
     <w:nsid w:val="52EF5AB0"/>
     <w:multiLevelType w:val="hybridMultilevel"/>
     <w:tmpl w:val="E788D8B6"/>
@@ -5727,7 +6310,7 @@
       </w:pPr>
     </w:lvl>
   </w:abstractNum>
-  <w:abstractNum w:abstractNumId="15">
+  <w:abstractNum w:abstractNumId="16">
     <w:nsid w:val="582549BD"/>
     <w:multiLevelType w:val="multilevel"/>
     <w:tmpl w:val="0419001F"/>
@@ -5813,7 +6396,7 @@
       </w:pPr>
     </w:lvl>
   </w:abstractNum>
-  <w:abstractNum w:abstractNumId="16">
+  <w:abstractNum w:abstractNumId="17">
     <w:nsid w:val="5A0C3718"/>
     <w:multiLevelType w:val="hybridMultilevel"/>
     <w:tmpl w:val="4C26D812"/>
@@ -5902,7 +6485,7 @@
       </w:pPr>
     </w:lvl>
   </w:abstractNum>
-  <w:abstractNum w:abstractNumId="17">
+  <w:abstractNum w:abstractNumId="18">
     <w:nsid w:val="68EC7BD1"/>
     <w:multiLevelType w:val="hybridMultilevel"/>
     <w:tmpl w:val="78D60ACA"/>
@@ -5991,7 +6574,7 @@
       </w:pPr>
     </w:lvl>
   </w:abstractNum>
-  <w:abstractNum w:abstractNumId="18">
+  <w:abstractNum w:abstractNumId="19">
     <w:nsid w:val="6D7E3702"/>
     <w:multiLevelType w:val="hybridMultilevel"/>
     <w:tmpl w:val="03E26528"/>
@@ -6104,7 +6687,7 @@
       </w:rPr>
     </w:lvl>
   </w:abstractNum>
-  <w:abstractNum w:abstractNumId="19">
+  <w:abstractNum w:abstractNumId="20">
     <w:nsid w:val="6DAA67B9"/>
     <w:multiLevelType w:val="multilevel"/>
     <w:tmpl w:val="0419001F"/>
@@ -6190,7 +6773,7 @@
       </w:pPr>
     </w:lvl>
   </w:abstractNum>
-  <w:abstractNum w:abstractNumId="20">
+  <w:abstractNum w:abstractNumId="21">
     <w:nsid w:val="7246252F"/>
     <w:multiLevelType w:val="multilevel"/>
     <w:tmpl w:val="58DED574"/>
@@ -6304,7 +6887,7 @@
     </w:lvl>
   </w:abstractNum>
   <w:num w:numId="1">
-    <w:abstractNumId w:val="10"/>
+    <w:abstractNumId w:val="11"/>
   </w:num>
   <w:num w:numId="2">
     <w:abstractNumId w:val="3"/>
@@ -6313,28 +6896,28 @@
     <w:abstractNumId w:val="1"/>
   </w:num>
   <w:num w:numId="4">
-    <w:abstractNumId w:val="17"/>
+    <w:abstractNumId w:val="18"/>
   </w:num>
   <w:num w:numId="5">
-    <w:abstractNumId w:val="19"/>
+    <w:abstractNumId w:val="20"/>
   </w:num>
   <w:num w:numId="6">
-    <w:abstractNumId w:val="13"/>
+    <w:abstractNumId w:val="14"/>
   </w:num>
   <w:num w:numId="7">
-    <w:abstractNumId w:val="14"/>
+    <w:abstractNumId w:val="15"/>
   </w:num>
   <w:num w:numId="8">
-    <w:abstractNumId w:val="15"/>
+    <w:abstractNumId w:val="16"/>
   </w:num>
   <w:num w:numId="9">
     <w:abstractNumId w:val="2"/>
   </w:num>
   <w:num w:numId="10">
-    <w:abstractNumId w:val="12"/>
+    <w:abstractNumId w:val="13"/>
   </w:num>
   <w:num w:numId="11">
-    <w:abstractNumId w:val="16"/>
+    <w:abstractNumId w:val="17"/>
   </w:num>
   <w:num w:numId="12">
     <w:abstractNumId w:val="5"/>
@@ -6346,25 +6929,28 @@
     <w:abstractNumId w:val="4"/>
   </w:num>
   <w:num w:numId="15">
-    <w:abstractNumId w:val="9"/>
+    <w:abstractNumId w:val="10"/>
   </w:num>
   <w:num w:numId="16">
-    <w:abstractNumId w:val="11"/>
+    <w:abstractNumId w:val="12"/>
   </w:num>
   <w:num w:numId="17">
-    <w:abstractNumId w:val="7"/>
+    <w:abstractNumId w:val="8"/>
   </w:num>
   <w:num w:numId="18">
-    <w:abstractNumId w:val="18"/>
+    <w:abstractNumId w:val="19"/>
   </w:num>
   <w:num w:numId="19">
-    <w:abstractNumId w:val="8"/>
+    <w:abstractNumId w:val="9"/>
   </w:num>
   <w:num w:numId="20">
     <w:abstractNumId w:val="0"/>
   </w:num>
   <w:num w:numId="21">
-    <w:abstractNumId w:val="20"/>
+    <w:abstractNumId w:val="21"/>
+  </w:num>
+  <w:num w:numId="22">
+    <w:abstractNumId w:val="7"/>
   </w:num>
 </w:numbering>
 </file>
@@ -7253,7 +7839,7 @@
 </file>
 
 <file path=customXml/itemProps1.xml><?xml version="1.0" encoding="utf-8"?>
-<ds:datastoreItem xmlns:ds="http://schemas.openxmlformats.org/officeDocument/2006/customXml" ds:itemID="{C9ABC03C-3C2B-4CA0-B1A0-AFC84A1DE9CD}">
+<ds:datastoreItem xmlns:ds="http://schemas.openxmlformats.org/officeDocument/2006/customXml" ds:itemID="{232942A8-6A64-45FB-9304-FBEC6415E7DB}">
   <ds:schemaRefs>
     <ds:schemaRef ds:uri="http://schemas.openxmlformats.org/officeDocument/2006/bibliography"/>
   </ds:schemaRefs>
